--- a/docs/Homework 1.docx
+++ b/docs/Homework 1.docx
@@ -152,31 +152,601 @@
           <w:rFonts w:ascii="Arial" w:hAnsi="Arial" w:cs="Arial"/>
           <w:sz w:val="24"/>
           <w:szCs w:val="24"/>
+        </w:rPr>
+      </w:pPr>
+    </w:p>
+    <w:p>
+      <w:pPr>
+        <w:spacing w:line="480" w:lineRule="auto"/>
+        <w:rPr>
+          <w:rFonts w:ascii="Arial" w:hAnsi="Arial" w:cs="Arial"/>
+          <w:sz w:val="24"/>
+          <w:szCs w:val="24"/>
+          <w:lang w:val="ru-RU"/>
+        </w:rPr>
+      </w:pPr>
+      <w:r>
+        <w:rPr>
+          <w:rFonts w:ascii="Arial" w:hAnsi="Arial" w:cs="Arial"/>
+          <w:sz w:val="24"/>
+          <w:szCs w:val="24"/>
+        </w:rPr>
+        <w:lastRenderedPageBreak/>
+        <w:t xml:space="preserve">Для проекту я буду використовувати </w:t>
+      </w:r>
+      <w:proofErr w:type="spellStart"/>
+      <w:r>
+        <w:rPr>
+          <w:rFonts w:ascii="Arial" w:hAnsi="Arial" w:cs="Arial"/>
+          <w:sz w:val="24"/>
+          <w:szCs w:val="24"/>
           <w:lang w:val="en-US"/>
         </w:rPr>
-      </w:pPr>
-    </w:p>
-    <w:p>
-      <w:pPr>
-        <w:pStyle w:val="a3"/>
-        <w:spacing w:line="480" w:lineRule="auto"/>
+        <w:t>MediaWiki</w:t>
+      </w:r>
+      <w:proofErr w:type="spellEnd"/>
+      <w:r>
+        <w:rPr>
+          <w:rFonts w:ascii="Arial" w:hAnsi="Arial" w:cs="Arial"/>
+          <w:sz w:val="24"/>
+          <w:szCs w:val="24"/>
+          <w:lang w:val="ru-RU"/>
+        </w:rPr>
+        <w:t xml:space="preserve"> </w:t>
+      </w:r>
+      <w:r>
         <w:rPr>
           <w:rFonts w:ascii="Arial" w:hAnsi="Arial" w:cs="Arial"/>
           <w:sz w:val="24"/>
           <w:szCs w:val="24"/>
           <w:lang w:val="en-US"/>
         </w:rPr>
-      </w:pPr>
-    </w:p>
-    <w:p>
-      <w:pPr>
-        <w:pStyle w:val="a3"/>
-        <w:spacing w:line="480" w:lineRule="auto"/>
+        <w:t>API</w:t>
+      </w:r>
+      <w:r>
+        <w:rPr>
+          <w:rFonts w:ascii="Arial" w:hAnsi="Arial" w:cs="Arial"/>
+          <w:sz w:val="24"/>
+          <w:szCs w:val="24"/>
+          <w:lang w:val="ru-RU"/>
+        </w:rPr>
+        <w:t>.</w:t>
+      </w:r>
+    </w:p>
+    <w:p>
+      <w:pPr>
+        <w:spacing w:line="480" w:lineRule="auto"/>
+        <w:rPr>
+          <w:rFonts w:ascii="Arial" w:hAnsi="Arial" w:cs="Arial"/>
+          <w:sz w:val="24"/>
+          <w:szCs w:val="24"/>
+        </w:rPr>
+      </w:pPr>
+      <w:r>
+        <w:rPr>
+          <w:rFonts w:ascii="Arial" w:hAnsi="Arial" w:cs="Arial"/>
+          <w:sz w:val="24"/>
+          <w:szCs w:val="24"/>
+        </w:rPr>
+        <w:t>За допомогою нього можна:</w:t>
+      </w:r>
+    </w:p>
+    <w:p>
+      <w:pPr>
+        <w:pStyle w:val="a3"/>
+        <w:numPr>
+          <w:ilvl w:val="0"/>
+          <w:numId w:val="3"/>
+        </w:numPr>
+        <w:spacing w:line="480" w:lineRule="auto"/>
+        <w:rPr>
+          <w:rFonts w:ascii="Arial" w:hAnsi="Arial" w:cs="Arial"/>
+          <w:sz w:val="24"/>
+          <w:szCs w:val="24"/>
+        </w:rPr>
+      </w:pPr>
+      <w:r>
+        <w:rPr>
+          <w:rFonts w:ascii="Arial" w:hAnsi="Arial" w:cs="Arial"/>
+          <w:sz w:val="24"/>
+          <w:szCs w:val="24"/>
+        </w:rPr>
+        <w:t xml:space="preserve">отримати доступ до сторінок з даними з усіх сайтів </w:t>
+      </w:r>
+      <w:proofErr w:type="spellStart"/>
+      <w:r>
         <w:rPr>
           <w:rFonts w:ascii="Arial" w:hAnsi="Arial" w:cs="Arial"/>
           <w:sz w:val="24"/>
           <w:szCs w:val="24"/>
           <w:lang w:val="en-US"/>
+        </w:rPr>
+        <w:t>MediaWiki</w:t>
+      </w:r>
+      <w:proofErr w:type="spellEnd"/>
+      <w:r>
+        <w:rPr>
+          <w:rFonts w:ascii="Arial" w:hAnsi="Arial" w:cs="Arial"/>
+          <w:sz w:val="24"/>
+          <w:szCs w:val="24"/>
+        </w:rPr>
+        <w:t>;</w:t>
+      </w:r>
+    </w:p>
+    <w:p>
+      <w:pPr>
+        <w:pStyle w:val="a3"/>
+        <w:numPr>
+          <w:ilvl w:val="0"/>
+          <w:numId w:val="3"/>
+        </w:numPr>
+        <w:spacing w:line="480" w:lineRule="auto"/>
+        <w:rPr>
+          <w:rFonts w:ascii="Arial" w:hAnsi="Arial" w:cs="Arial"/>
+          <w:sz w:val="24"/>
+          <w:szCs w:val="24"/>
+        </w:rPr>
+      </w:pPr>
+      <w:r>
+        <w:rPr>
+          <w:rFonts w:ascii="Arial" w:hAnsi="Arial" w:cs="Arial"/>
+          <w:sz w:val="24"/>
+          <w:szCs w:val="24"/>
+        </w:rPr>
+        <w:t>створювати, редагувати та видаляти сторінки</w:t>
+      </w:r>
+      <w:r>
+        <w:rPr>
+          <w:rFonts w:ascii="Arial" w:hAnsi="Arial" w:cs="Arial"/>
+          <w:sz w:val="24"/>
+          <w:szCs w:val="24"/>
+        </w:rPr>
+        <w:t>;</w:t>
+      </w:r>
+    </w:p>
+    <w:p>
+      <w:pPr>
+        <w:pStyle w:val="a3"/>
+        <w:numPr>
+          <w:ilvl w:val="0"/>
+          <w:numId w:val="3"/>
+        </w:numPr>
+        <w:spacing w:line="480" w:lineRule="auto"/>
+        <w:rPr>
+          <w:rFonts w:ascii="Arial" w:hAnsi="Arial" w:cs="Arial"/>
+          <w:sz w:val="24"/>
+          <w:szCs w:val="24"/>
+        </w:rPr>
+      </w:pPr>
+      <w:r>
+        <w:rPr>
+          <w:rFonts w:ascii="Arial" w:hAnsi="Arial" w:cs="Arial"/>
+          <w:sz w:val="24"/>
+          <w:szCs w:val="24"/>
+        </w:rPr>
+        <w:t>отримати всі посилання з даної сторінки;</w:t>
+      </w:r>
+    </w:p>
+    <w:p>
+      <w:pPr>
+        <w:pStyle w:val="a3"/>
+        <w:numPr>
+          <w:ilvl w:val="0"/>
+          <w:numId w:val="3"/>
+        </w:numPr>
+        <w:spacing w:line="480" w:lineRule="auto"/>
+        <w:rPr>
+          <w:rFonts w:ascii="Arial" w:hAnsi="Arial" w:cs="Arial"/>
+          <w:sz w:val="24"/>
+          <w:szCs w:val="24"/>
+        </w:rPr>
+      </w:pPr>
+      <w:r>
+        <w:rPr>
+          <w:rFonts w:ascii="Arial" w:hAnsi="Arial" w:cs="Arial"/>
+          <w:sz w:val="24"/>
+          <w:szCs w:val="24"/>
+        </w:rPr>
+        <w:t>знайти всі сторінки, посилання з яких ведуть на дану;</w:t>
+      </w:r>
+    </w:p>
+    <w:p>
+      <w:pPr>
+        <w:pStyle w:val="a3"/>
+        <w:numPr>
+          <w:ilvl w:val="0"/>
+          <w:numId w:val="3"/>
+        </w:numPr>
+        <w:spacing w:line="480" w:lineRule="auto"/>
+        <w:rPr>
+          <w:rFonts w:ascii="Arial" w:hAnsi="Arial" w:cs="Arial"/>
+          <w:sz w:val="24"/>
+          <w:szCs w:val="24"/>
+        </w:rPr>
+      </w:pPr>
+      <w:r>
+        <w:rPr>
+          <w:rFonts w:ascii="Arial" w:hAnsi="Arial" w:cs="Arial"/>
+          <w:sz w:val="24"/>
+          <w:szCs w:val="24"/>
+        </w:rPr>
+        <w:t>знайти всі сторінки з певною назвою;</w:t>
+      </w:r>
+    </w:p>
+    <w:p>
+      <w:pPr>
+        <w:pStyle w:val="a3"/>
+        <w:numPr>
+          <w:ilvl w:val="0"/>
+          <w:numId w:val="3"/>
+        </w:numPr>
+        <w:spacing w:line="480" w:lineRule="auto"/>
+        <w:rPr>
+          <w:rFonts w:ascii="Arial" w:hAnsi="Arial" w:cs="Arial"/>
+          <w:sz w:val="24"/>
+          <w:szCs w:val="24"/>
+        </w:rPr>
+      </w:pPr>
+      <w:r>
+        <w:rPr>
+          <w:rFonts w:ascii="Arial" w:hAnsi="Arial" w:cs="Arial"/>
+          <w:sz w:val="24"/>
+          <w:szCs w:val="24"/>
+        </w:rPr>
+        <w:t>заблокувати/розблокувати користувача;</w:t>
+      </w:r>
+    </w:p>
+    <w:p>
+      <w:pPr>
+        <w:pStyle w:val="a3"/>
+        <w:numPr>
+          <w:ilvl w:val="0"/>
+          <w:numId w:val="3"/>
+        </w:numPr>
+        <w:spacing w:line="480" w:lineRule="auto"/>
+        <w:rPr>
+          <w:rFonts w:ascii="Arial" w:hAnsi="Arial" w:cs="Arial"/>
+          <w:sz w:val="24"/>
+          <w:szCs w:val="24"/>
+        </w:rPr>
+      </w:pPr>
+      <w:r>
+        <w:rPr>
+          <w:rFonts w:ascii="Arial" w:hAnsi="Arial" w:cs="Arial"/>
+          <w:sz w:val="24"/>
+          <w:szCs w:val="24"/>
+        </w:rPr>
+        <w:t>отримати відмінності між двома сторінками;</w:t>
+      </w:r>
+    </w:p>
+    <w:p>
+      <w:pPr>
+        <w:pStyle w:val="a3"/>
+        <w:numPr>
+          <w:ilvl w:val="0"/>
+          <w:numId w:val="3"/>
+        </w:numPr>
+        <w:spacing w:line="480" w:lineRule="auto"/>
+        <w:rPr>
+          <w:rFonts w:ascii="Arial" w:hAnsi="Arial" w:cs="Arial"/>
+          <w:sz w:val="24"/>
+          <w:szCs w:val="24"/>
+        </w:rPr>
+      </w:pPr>
+      <w:r>
+        <w:rPr>
+          <w:rFonts w:ascii="Arial" w:hAnsi="Arial" w:cs="Arial"/>
+          <w:sz w:val="24"/>
+          <w:szCs w:val="24"/>
+        </w:rPr>
+        <w:t>створити нового користувача;</w:t>
+      </w:r>
+    </w:p>
+    <w:p>
+      <w:pPr>
+        <w:pStyle w:val="a3"/>
+        <w:numPr>
+          <w:ilvl w:val="0"/>
+          <w:numId w:val="3"/>
+        </w:numPr>
+        <w:spacing w:line="480" w:lineRule="auto"/>
+        <w:rPr>
+          <w:rFonts w:ascii="Arial" w:hAnsi="Arial" w:cs="Arial"/>
+          <w:sz w:val="24"/>
+          <w:szCs w:val="24"/>
+        </w:rPr>
+      </w:pPr>
+      <w:r>
+        <w:rPr>
+          <w:rFonts w:ascii="Arial" w:hAnsi="Arial" w:cs="Arial"/>
+          <w:sz w:val="24"/>
+          <w:szCs w:val="24"/>
+        </w:rPr>
+        <w:t>перемістити сторінку;</w:t>
+      </w:r>
+    </w:p>
+    <w:p>
+      <w:pPr>
+        <w:pStyle w:val="a3"/>
+        <w:numPr>
+          <w:ilvl w:val="0"/>
+          <w:numId w:val="3"/>
+        </w:numPr>
+        <w:spacing w:line="480" w:lineRule="auto"/>
+        <w:rPr>
+          <w:rFonts w:ascii="Arial" w:hAnsi="Arial" w:cs="Arial"/>
+          <w:sz w:val="24"/>
+          <w:szCs w:val="24"/>
+        </w:rPr>
+      </w:pPr>
+      <w:r>
+        <w:rPr>
+          <w:rFonts w:ascii="Arial" w:hAnsi="Arial" w:cs="Arial"/>
+          <w:sz w:val="24"/>
+          <w:szCs w:val="24"/>
+        </w:rPr>
+        <w:t>змінити мову сторінки;</w:t>
+      </w:r>
+    </w:p>
+    <w:p>
+      <w:pPr>
+        <w:pStyle w:val="a3"/>
+        <w:numPr>
+          <w:ilvl w:val="0"/>
+          <w:numId w:val="3"/>
+        </w:numPr>
+        <w:spacing w:line="480" w:lineRule="auto"/>
+        <w:rPr>
+          <w:rFonts w:ascii="Arial" w:hAnsi="Arial" w:cs="Arial"/>
+          <w:sz w:val="24"/>
+          <w:szCs w:val="24"/>
+        </w:rPr>
+      </w:pPr>
+      <w:r>
+        <w:rPr>
+          <w:rFonts w:ascii="Arial" w:hAnsi="Arial" w:cs="Arial"/>
+          <w:sz w:val="24"/>
+          <w:szCs w:val="24"/>
+        </w:rPr>
+        <w:t xml:space="preserve">отримати всі сайти </w:t>
+      </w:r>
+      <w:r>
+        <w:rPr>
+          <w:rFonts w:ascii="Arial" w:hAnsi="Arial" w:cs="Arial"/>
+          <w:sz w:val="24"/>
+          <w:szCs w:val="24"/>
+          <w:lang w:val="en-US"/>
+        </w:rPr>
+        <w:t>Wiki</w:t>
+      </w:r>
+      <w:r>
+        <w:rPr>
+          <w:rFonts w:ascii="Arial" w:hAnsi="Arial" w:cs="Arial"/>
+          <w:sz w:val="24"/>
+          <w:szCs w:val="24"/>
+          <w:lang w:val="en-US"/>
+        </w:rPr>
+        <w:t>m</w:t>
+      </w:r>
+      <w:r>
+        <w:rPr>
+          <w:rFonts w:ascii="Arial" w:hAnsi="Arial" w:cs="Arial"/>
+          <w:sz w:val="24"/>
+          <w:szCs w:val="24"/>
+          <w:lang w:val="en-US"/>
+        </w:rPr>
+        <w:t>edia</w:t>
+      </w:r>
+      <w:r>
+        <w:rPr>
+          <w:rFonts w:ascii="Arial" w:hAnsi="Arial" w:cs="Arial"/>
+          <w:sz w:val="24"/>
+          <w:szCs w:val="24"/>
+        </w:rPr>
+        <w:t>;</w:t>
+      </w:r>
+    </w:p>
+    <w:p>
+      <w:pPr>
+        <w:pStyle w:val="a3"/>
+        <w:numPr>
+          <w:ilvl w:val="0"/>
+          <w:numId w:val="3"/>
+        </w:numPr>
+        <w:spacing w:line="480" w:lineRule="auto"/>
+        <w:rPr>
+          <w:rFonts w:ascii="Arial" w:hAnsi="Arial" w:cs="Arial"/>
+          <w:sz w:val="24"/>
+          <w:szCs w:val="24"/>
+        </w:rPr>
+      </w:pPr>
+      <w:r>
+        <w:rPr>
+          <w:rFonts w:ascii="Arial" w:hAnsi="Arial" w:cs="Arial"/>
+          <w:sz w:val="24"/>
+          <w:szCs w:val="24"/>
+        </w:rPr>
+        <w:t>додавати, видаляти, змінювати теги сторінки;</w:t>
+      </w:r>
+    </w:p>
+    <w:p>
+      <w:pPr>
+        <w:pStyle w:val="a3"/>
+        <w:numPr>
+          <w:ilvl w:val="0"/>
+          <w:numId w:val="3"/>
+        </w:numPr>
+        <w:spacing w:line="480" w:lineRule="auto"/>
+        <w:rPr>
+          <w:rFonts w:ascii="Arial" w:hAnsi="Arial" w:cs="Arial"/>
+          <w:sz w:val="24"/>
+          <w:szCs w:val="24"/>
+        </w:rPr>
+      </w:pPr>
+      <w:r>
+        <w:rPr>
+          <w:rFonts w:ascii="Arial" w:hAnsi="Arial" w:cs="Arial"/>
+          <w:sz w:val="24"/>
+          <w:szCs w:val="24"/>
+        </w:rPr>
+        <w:t>увійти та вийти з профілю;</w:t>
+      </w:r>
+    </w:p>
+    <w:p>
+      <w:pPr>
+        <w:pStyle w:val="a3"/>
+        <w:numPr>
+          <w:ilvl w:val="0"/>
+          <w:numId w:val="3"/>
+        </w:numPr>
+        <w:spacing w:line="480" w:lineRule="auto"/>
+        <w:rPr>
+          <w:rFonts w:ascii="Arial" w:hAnsi="Arial" w:cs="Arial"/>
+          <w:sz w:val="24"/>
+          <w:szCs w:val="24"/>
+        </w:rPr>
+      </w:pPr>
+      <w:r>
+        <w:rPr>
+          <w:rFonts w:ascii="Arial" w:hAnsi="Arial" w:cs="Arial"/>
+          <w:sz w:val="24"/>
+          <w:szCs w:val="24"/>
+        </w:rPr>
+        <w:t>імпортувати сторінку з іншого ресурсу</w:t>
+      </w:r>
+      <w:r>
+        <w:rPr>
+          <w:rFonts w:ascii="Arial" w:hAnsi="Arial" w:cs="Arial"/>
+          <w:sz w:val="24"/>
+          <w:szCs w:val="24"/>
+        </w:rPr>
+        <w:t xml:space="preserve"> </w:t>
+      </w:r>
+      <w:r>
+        <w:rPr>
+          <w:rFonts w:ascii="Arial" w:hAnsi="Arial" w:cs="Arial"/>
+          <w:sz w:val="24"/>
+          <w:szCs w:val="24"/>
+          <w:lang w:val="en-US"/>
+        </w:rPr>
+        <w:t>Wikimedia</w:t>
+      </w:r>
+      <w:r>
+        <w:rPr>
+          <w:rFonts w:ascii="Arial" w:hAnsi="Arial" w:cs="Arial"/>
+          <w:sz w:val="24"/>
+          <w:szCs w:val="24"/>
+        </w:rPr>
+        <w:t>;</w:t>
+      </w:r>
+    </w:p>
+    <w:p>
+      <w:pPr>
+        <w:pStyle w:val="a3"/>
+        <w:numPr>
+          <w:ilvl w:val="0"/>
+          <w:numId w:val="3"/>
+        </w:numPr>
+        <w:spacing w:line="480" w:lineRule="auto"/>
+        <w:rPr>
+          <w:rFonts w:ascii="Arial" w:hAnsi="Arial" w:cs="Arial"/>
+          <w:sz w:val="24"/>
+          <w:szCs w:val="24"/>
+        </w:rPr>
+      </w:pPr>
+      <w:r>
+        <w:rPr>
+          <w:rFonts w:ascii="Arial" w:hAnsi="Arial" w:cs="Arial"/>
+          <w:sz w:val="24"/>
+          <w:szCs w:val="24"/>
+        </w:rPr>
+        <w:t>змінити структуру сторінки;</w:t>
+      </w:r>
+    </w:p>
+    <w:p>
+      <w:pPr>
+        <w:pStyle w:val="a3"/>
+        <w:numPr>
+          <w:ilvl w:val="0"/>
+          <w:numId w:val="3"/>
+        </w:numPr>
+        <w:spacing w:line="480" w:lineRule="auto"/>
+        <w:rPr>
+          <w:rFonts w:ascii="Arial" w:hAnsi="Arial" w:cs="Arial"/>
+          <w:sz w:val="24"/>
+          <w:szCs w:val="24"/>
+        </w:rPr>
+      </w:pPr>
+      <w:r>
+        <w:rPr>
+          <w:rFonts w:ascii="Arial" w:hAnsi="Arial" w:cs="Arial"/>
+          <w:sz w:val="24"/>
+          <w:szCs w:val="24"/>
+        </w:rPr>
+        <w:t>п</w:t>
+      </w:r>
+      <w:r>
+        <w:rPr>
+          <w:rFonts w:ascii="Arial" w:hAnsi="Arial" w:cs="Arial"/>
+          <w:sz w:val="24"/>
+          <w:szCs w:val="24"/>
+        </w:rPr>
+        <w:t xml:space="preserve">ропарсити контент даної сторінки; </w:t>
+      </w:r>
+    </w:p>
+    <w:p>
+      <w:pPr>
+        <w:pStyle w:val="a3"/>
+        <w:numPr>
+          <w:ilvl w:val="0"/>
+          <w:numId w:val="3"/>
+        </w:numPr>
+        <w:spacing w:line="480" w:lineRule="auto"/>
+        <w:rPr>
+          <w:rFonts w:ascii="Arial" w:hAnsi="Arial" w:cs="Arial"/>
+          <w:sz w:val="24"/>
+          <w:szCs w:val="24"/>
+        </w:rPr>
+      </w:pPr>
+      <w:r>
+        <w:rPr>
+          <w:rFonts w:ascii="Arial" w:hAnsi="Arial" w:cs="Arial"/>
+          <w:sz w:val="24"/>
+          <w:szCs w:val="24"/>
+        </w:rPr>
+        <w:t>змінити рівень захисту сторінки;</w:t>
+      </w:r>
+    </w:p>
+    <w:p>
+      <w:pPr>
+        <w:pStyle w:val="a3"/>
+        <w:numPr>
+          <w:ilvl w:val="0"/>
+          <w:numId w:val="3"/>
+        </w:numPr>
+        <w:spacing w:line="480" w:lineRule="auto"/>
+        <w:rPr>
+          <w:rFonts w:ascii="Arial" w:hAnsi="Arial" w:cs="Arial"/>
+          <w:sz w:val="24"/>
+          <w:szCs w:val="24"/>
+        </w:rPr>
+      </w:pPr>
+      <w:r>
+        <w:rPr>
+          <w:rFonts w:ascii="Arial" w:hAnsi="Arial" w:cs="Arial"/>
+          <w:sz w:val="24"/>
+          <w:szCs w:val="24"/>
+        </w:rPr>
+        <w:t>видаляти та відновлювати зміни сторінки.</w:t>
+      </w:r>
+    </w:p>
+    <w:p>
+      <w:pPr>
+        <w:spacing w:line="480" w:lineRule="auto"/>
+        <w:rPr>
+          <w:rFonts w:ascii="Arial" w:hAnsi="Arial" w:cs="Arial"/>
+          <w:sz w:val="24"/>
+          <w:szCs w:val="24"/>
         </w:rPr>
       </w:pPr>
       <w:bookmarkStart w:id="0" w:name="_GoBack"/>
@@ -184,311 +754,62 @@
     </w:p>
     <w:p>
       <w:pPr>
-        <w:pStyle w:val="a3"/>
-        <w:spacing w:line="480" w:lineRule="auto"/>
-        <w:rPr>
-          <w:rFonts w:ascii="Arial" w:hAnsi="Arial" w:cs="Arial"/>
-          <w:sz w:val="24"/>
-          <w:szCs w:val="24"/>
-          <w:lang w:val="en-US"/>
-        </w:rPr>
-      </w:pPr>
-    </w:p>
-    <w:p>
-      <w:pPr>
-        <w:pStyle w:val="a3"/>
-        <w:spacing w:line="480" w:lineRule="auto"/>
-        <w:rPr>
-          <w:rFonts w:ascii="Arial" w:hAnsi="Arial" w:cs="Arial"/>
-          <w:sz w:val="24"/>
-          <w:szCs w:val="24"/>
-          <w:lang w:val="en-US"/>
-        </w:rPr>
-      </w:pPr>
-    </w:p>
-    <w:p>
-      <w:pPr>
-        <w:pStyle w:val="a3"/>
-        <w:spacing w:line="480" w:lineRule="auto"/>
-        <w:rPr>
-          <w:rFonts w:ascii="Arial" w:hAnsi="Arial" w:cs="Arial"/>
-          <w:sz w:val="24"/>
-          <w:szCs w:val="24"/>
-          <w:lang w:val="en-US"/>
-        </w:rPr>
-      </w:pPr>
-    </w:p>
-    <w:p>
-      <w:pPr>
-        <w:pStyle w:val="a3"/>
-        <w:spacing w:line="480" w:lineRule="auto"/>
-        <w:rPr>
-          <w:rFonts w:ascii="Arial" w:hAnsi="Arial" w:cs="Arial"/>
-          <w:sz w:val="24"/>
-          <w:szCs w:val="24"/>
-          <w:lang w:val="en-US"/>
-        </w:rPr>
-      </w:pPr>
-    </w:p>
-    <w:p>
-      <w:pPr>
-        <w:pStyle w:val="a3"/>
-        <w:spacing w:line="480" w:lineRule="auto"/>
-        <w:rPr>
-          <w:rFonts w:ascii="Arial" w:hAnsi="Arial" w:cs="Arial"/>
-          <w:sz w:val="24"/>
-          <w:szCs w:val="24"/>
-          <w:lang w:val="en-US"/>
-        </w:rPr>
-      </w:pPr>
-    </w:p>
-    <w:p>
-      <w:pPr>
-        <w:pStyle w:val="a3"/>
-        <w:spacing w:line="480" w:lineRule="auto"/>
-        <w:rPr>
-          <w:rFonts w:ascii="Arial" w:hAnsi="Arial" w:cs="Arial"/>
-          <w:sz w:val="24"/>
-          <w:szCs w:val="24"/>
-          <w:lang w:val="en-US"/>
-        </w:rPr>
-      </w:pPr>
-    </w:p>
-    <w:p>
-      <w:pPr>
-        <w:pStyle w:val="a3"/>
-        <w:spacing w:line="480" w:lineRule="auto"/>
-        <w:rPr>
-          <w:rFonts w:ascii="Arial" w:hAnsi="Arial" w:cs="Arial"/>
-          <w:sz w:val="24"/>
-          <w:szCs w:val="24"/>
-          <w:lang w:val="en-US"/>
-        </w:rPr>
-      </w:pPr>
-    </w:p>
-    <w:p>
-      <w:pPr>
-        <w:pStyle w:val="a3"/>
-        <w:spacing w:line="480" w:lineRule="auto"/>
-        <w:rPr>
-          <w:rFonts w:ascii="Arial" w:hAnsi="Arial" w:cs="Arial"/>
-          <w:sz w:val="24"/>
-          <w:szCs w:val="24"/>
-          <w:lang w:val="en-US"/>
-        </w:rPr>
-      </w:pPr>
-    </w:p>
-    <w:p>
-      <w:pPr>
-        <w:pStyle w:val="a3"/>
-        <w:spacing w:line="480" w:lineRule="auto"/>
-        <w:rPr>
-          <w:rFonts w:ascii="Arial" w:hAnsi="Arial" w:cs="Arial"/>
-          <w:sz w:val="24"/>
-          <w:szCs w:val="24"/>
-          <w:lang w:val="en-US"/>
-        </w:rPr>
-      </w:pPr>
-    </w:p>
-    <w:p>
-      <w:pPr>
-        <w:pStyle w:val="a3"/>
-        <w:spacing w:line="480" w:lineRule="auto"/>
-        <w:rPr>
-          <w:rFonts w:ascii="Arial" w:hAnsi="Arial" w:cs="Arial"/>
-          <w:sz w:val="24"/>
-          <w:szCs w:val="24"/>
-          <w:lang w:val="en-US"/>
-        </w:rPr>
-      </w:pPr>
-    </w:p>
-    <w:p>
-      <w:pPr>
-        <w:pStyle w:val="a3"/>
-        <w:spacing w:line="480" w:lineRule="auto"/>
-        <w:rPr>
-          <w:rFonts w:ascii="Arial" w:hAnsi="Arial" w:cs="Arial"/>
-          <w:sz w:val="24"/>
-          <w:szCs w:val="24"/>
-          <w:lang w:val="en-US"/>
-        </w:rPr>
-      </w:pPr>
-    </w:p>
-    <w:p>
-      <w:pPr>
-        <w:pStyle w:val="a3"/>
-        <w:spacing w:line="480" w:lineRule="auto"/>
-        <w:rPr>
-          <w:rFonts w:ascii="Arial" w:hAnsi="Arial" w:cs="Arial"/>
-          <w:sz w:val="24"/>
-          <w:szCs w:val="24"/>
-          <w:lang w:val="en-US"/>
-        </w:rPr>
-      </w:pPr>
-    </w:p>
-    <w:p>
-      <w:pPr>
-        <w:pStyle w:val="a3"/>
-        <w:spacing w:line="480" w:lineRule="auto"/>
-        <w:rPr>
-          <w:rFonts w:ascii="Arial" w:hAnsi="Arial" w:cs="Arial"/>
-          <w:sz w:val="24"/>
-          <w:szCs w:val="24"/>
-          <w:lang w:val="en-US"/>
-        </w:rPr>
-      </w:pPr>
-    </w:p>
-    <w:p>
-      <w:pPr>
-        <w:pStyle w:val="a3"/>
-        <w:spacing w:line="480" w:lineRule="auto"/>
-        <w:rPr>
-          <w:rFonts w:ascii="Arial" w:hAnsi="Arial" w:cs="Arial"/>
-          <w:sz w:val="24"/>
-          <w:szCs w:val="24"/>
-          <w:lang w:val="en-US"/>
-        </w:rPr>
-      </w:pPr>
-    </w:p>
-    <w:p>
-      <w:pPr>
-        <w:pStyle w:val="a3"/>
-        <w:spacing w:line="480" w:lineRule="auto"/>
-        <w:rPr>
-          <w:rFonts w:ascii="Arial" w:hAnsi="Arial" w:cs="Arial"/>
-          <w:sz w:val="24"/>
-          <w:szCs w:val="24"/>
-          <w:lang w:val="en-US"/>
-        </w:rPr>
-      </w:pPr>
-    </w:p>
-    <w:p>
-      <w:pPr>
-        <w:pStyle w:val="a3"/>
-        <w:spacing w:line="480" w:lineRule="auto"/>
-        <w:rPr>
-          <w:rFonts w:ascii="Arial" w:hAnsi="Arial" w:cs="Arial"/>
-          <w:sz w:val="24"/>
-          <w:szCs w:val="24"/>
-          <w:lang w:val="en-US"/>
-        </w:rPr>
-      </w:pPr>
-    </w:p>
-    <w:p>
-      <w:pPr>
-        <w:pStyle w:val="a3"/>
-        <w:spacing w:line="480" w:lineRule="auto"/>
-        <w:rPr>
-          <w:rFonts w:ascii="Arial" w:hAnsi="Arial" w:cs="Arial"/>
-          <w:sz w:val="24"/>
-          <w:szCs w:val="24"/>
-          <w:lang w:val="en-US"/>
-        </w:rPr>
-      </w:pPr>
-    </w:p>
-    <w:p>
-      <w:pPr>
-        <w:pStyle w:val="a3"/>
-        <w:spacing w:line="480" w:lineRule="auto"/>
-        <w:rPr>
-          <w:rFonts w:ascii="Arial" w:hAnsi="Arial" w:cs="Arial"/>
-          <w:sz w:val="24"/>
-          <w:szCs w:val="24"/>
-          <w:lang w:val="en-US"/>
-        </w:rPr>
-      </w:pPr>
-    </w:p>
-    <w:p>
-      <w:pPr>
-        <w:pStyle w:val="a3"/>
-        <w:spacing w:line="480" w:lineRule="auto"/>
-        <w:rPr>
-          <w:rFonts w:ascii="Arial" w:hAnsi="Arial" w:cs="Arial"/>
-          <w:sz w:val="24"/>
-          <w:szCs w:val="24"/>
-          <w:lang w:val="en-US"/>
-        </w:rPr>
-      </w:pPr>
-    </w:p>
-    <w:p>
-      <w:pPr>
-        <w:pStyle w:val="a3"/>
-        <w:spacing w:line="480" w:lineRule="auto"/>
-        <w:rPr>
-          <w:rFonts w:ascii="Arial" w:hAnsi="Arial" w:cs="Arial"/>
-          <w:sz w:val="24"/>
-          <w:szCs w:val="24"/>
-          <w:lang w:val="en-US"/>
-        </w:rPr>
-      </w:pPr>
-    </w:p>
-    <w:p>
-      <w:pPr>
-        <w:pStyle w:val="a3"/>
-        <w:spacing w:line="480" w:lineRule="auto"/>
-        <w:rPr>
-          <w:rFonts w:ascii="Arial" w:hAnsi="Arial" w:cs="Arial"/>
-          <w:sz w:val="24"/>
-          <w:szCs w:val="24"/>
-          <w:lang w:val="en-US"/>
-        </w:rPr>
-      </w:pPr>
-    </w:p>
-    <w:p>
-      <w:pPr>
-        <w:pStyle w:val="a3"/>
-        <w:spacing w:line="480" w:lineRule="auto"/>
-        <w:rPr>
-          <w:rFonts w:ascii="Arial" w:hAnsi="Arial" w:cs="Arial"/>
-          <w:sz w:val="24"/>
-          <w:szCs w:val="24"/>
-          <w:lang w:val="en-US"/>
-        </w:rPr>
-      </w:pPr>
-    </w:p>
-    <w:p>
-      <w:pPr>
-        <w:pStyle w:val="a3"/>
-        <w:spacing w:line="480" w:lineRule="auto"/>
-        <w:rPr>
-          <w:rFonts w:ascii="Arial" w:hAnsi="Arial" w:cs="Arial"/>
-          <w:sz w:val="24"/>
-          <w:szCs w:val="24"/>
-          <w:lang w:val="en-US"/>
-        </w:rPr>
-      </w:pPr>
-    </w:p>
-    <w:p>
-      <w:pPr>
-        <w:pStyle w:val="a3"/>
-        <w:spacing w:line="480" w:lineRule="auto"/>
-        <w:rPr>
-          <w:rFonts w:ascii="Arial" w:hAnsi="Arial" w:cs="Arial"/>
-          <w:sz w:val="24"/>
-          <w:szCs w:val="24"/>
-          <w:lang w:val="en-US"/>
-        </w:rPr>
-      </w:pPr>
-    </w:p>
-    <w:p>
-      <w:pPr>
-        <w:pStyle w:val="a3"/>
-        <w:spacing w:line="480" w:lineRule="auto"/>
-        <w:rPr>
-          <w:rFonts w:ascii="Arial" w:hAnsi="Arial" w:cs="Arial"/>
-          <w:sz w:val="24"/>
-          <w:szCs w:val="24"/>
-          <w:lang w:val="en-US"/>
-        </w:rPr>
-      </w:pPr>
-    </w:p>
-    <w:p>
-      <w:pPr>
-        <w:spacing w:line="480" w:lineRule="auto"/>
+        <w:spacing w:line="480" w:lineRule="auto"/>
+        <w:ind w:left="360"/>
         <w:rPr>
           <w:rFonts w:ascii="Arial" w:hAnsi="Arial" w:cs="Arial"/>
           <w:b/>
           <w:bCs/>
+          <w:sz w:val="24"/>
+          <w:szCs w:val="24"/>
+        </w:rPr>
+      </w:pPr>
+    </w:p>
+    <w:p>
+      <w:pPr>
+        <w:spacing w:line="480" w:lineRule="auto"/>
+        <w:ind w:left="360"/>
+        <w:rPr>
+          <w:rFonts w:ascii="Arial" w:hAnsi="Arial" w:cs="Arial"/>
+          <w:b/>
+          <w:bCs/>
+          <w:sz w:val="24"/>
+          <w:szCs w:val="24"/>
+        </w:rPr>
+      </w:pPr>
+    </w:p>
+    <w:p>
+      <w:pPr>
+        <w:spacing w:line="480" w:lineRule="auto"/>
+        <w:ind w:left="360"/>
+        <w:rPr>
+          <w:rFonts w:ascii="Arial" w:hAnsi="Arial" w:cs="Arial"/>
+          <w:b/>
+          <w:bCs/>
+          <w:sz w:val="24"/>
+          <w:szCs w:val="24"/>
+        </w:rPr>
+      </w:pPr>
+    </w:p>
+    <w:p>
+      <w:pPr>
+        <w:spacing w:line="480" w:lineRule="auto"/>
+        <w:ind w:left="360"/>
+        <w:rPr>
+          <w:rFonts w:ascii="Arial" w:hAnsi="Arial" w:cs="Arial"/>
+          <w:b/>
+          <w:bCs/>
+          <w:sz w:val="24"/>
+          <w:szCs w:val="24"/>
+        </w:rPr>
+      </w:pPr>
+    </w:p>
+    <w:p>
+      <w:pPr>
+        <w:spacing w:line="480" w:lineRule="auto"/>
+        <w:ind w:left="360"/>
+        <w:rPr>
+          <w:rFonts w:ascii="Arial" w:hAnsi="Arial" w:cs="Arial"/>
           <w:sz w:val="24"/>
           <w:szCs w:val="24"/>
         </w:rPr>
@@ -980,6 +1301,119 @@
     </w:lvl>
   </w:abstractNum>
   <w:abstractNum w:abstractNumId="1" w15:restartNumberingAfterBreak="0">
+    <w:nsid w:val="25EE41FC"/>
+    <w:multiLevelType w:val="hybridMultilevel"/>
+    <w:tmpl w:val="2B42D180"/>
+    <w:lvl w:ilvl="0" w:tplc="04220001">
+      <w:start w:val="1"/>
+      <w:numFmt w:val="bullet"/>
+      <w:lvlText w:val=""/>
+      <w:lvlJc w:val="left"/>
+      <w:pPr>
+        <w:ind w:left="720" w:hanging="360"/>
+      </w:pPr>
+      <w:rPr>
+        <w:rFonts w:ascii="Symbol" w:hAnsi="Symbol" w:hint="default"/>
+      </w:rPr>
+    </w:lvl>
+    <w:lvl w:ilvl="1" w:tplc="04220003" w:tentative="1">
+      <w:start w:val="1"/>
+      <w:numFmt w:val="bullet"/>
+      <w:lvlText w:val="o"/>
+      <w:lvlJc w:val="left"/>
+      <w:pPr>
+        <w:ind w:left="1440" w:hanging="360"/>
+      </w:pPr>
+      <w:rPr>
+        <w:rFonts w:ascii="Courier New" w:hAnsi="Courier New" w:cs="Courier New" w:hint="default"/>
+      </w:rPr>
+    </w:lvl>
+    <w:lvl w:ilvl="2" w:tplc="04220005" w:tentative="1">
+      <w:start w:val="1"/>
+      <w:numFmt w:val="bullet"/>
+      <w:lvlText w:val=""/>
+      <w:lvlJc w:val="left"/>
+      <w:pPr>
+        <w:ind w:left="2160" w:hanging="360"/>
+      </w:pPr>
+      <w:rPr>
+        <w:rFonts w:ascii="Wingdings" w:hAnsi="Wingdings" w:hint="default"/>
+      </w:rPr>
+    </w:lvl>
+    <w:lvl w:ilvl="3" w:tplc="04220001" w:tentative="1">
+      <w:start w:val="1"/>
+      <w:numFmt w:val="bullet"/>
+      <w:lvlText w:val=""/>
+      <w:lvlJc w:val="left"/>
+      <w:pPr>
+        <w:ind w:left="2880" w:hanging="360"/>
+      </w:pPr>
+      <w:rPr>
+        <w:rFonts w:ascii="Symbol" w:hAnsi="Symbol" w:hint="default"/>
+      </w:rPr>
+    </w:lvl>
+    <w:lvl w:ilvl="4" w:tplc="04220003" w:tentative="1">
+      <w:start w:val="1"/>
+      <w:numFmt w:val="bullet"/>
+      <w:lvlText w:val="o"/>
+      <w:lvlJc w:val="left"/>
+      <w:pPr>
+        <w:ind w:left="3600" w:hanging="360"/>
+      </w:pPr>
+      <w:rPr>
+        <w:rFonts w:ascii="Courier New" w:hAnsi="Courier New" w:cs="Courier New" w:hint="default"/>
+      </w:rPr>
+    </w:lvl>
+    <w:lvl w:ilvl="5" w:tplc="04220005" w:tentative="1">
+      <w:start w:val="1"/>
+      <w:numFmt w:val="bullet"/>
+      <w:lvlText w:val=""/>
+      <w:lvlJc w:val="left"/>
+      <w:pPr>
+        <w:ind w:left="4320" w:hanging="360"/>
+      </w:pPr>
+      <w:rPr>
+        <w:rFonts w:ascii="Wingdings" w:hAnsi="Wingdings" w:hint="default"/>
+      </w:rPr>
+    </w:lvl>
+    <w:lvl w:ilvl="6" w:tplc="04220001" w:tentative="1">
+      <w:start w:val="1"/>
+      <w:numFmt w:val="bullet"/>
+      <w:lvlText w:val=""/>
+      <w:lvlJc w:val="left"/>
+      <w:pPr>
+        <w:ind w:left="5040" w:hanging="360"/>
+      </w:pPr>
+      <w:rPr>
+        <w:rFonts w:ascii="Symbol" w:hAnsi="Symbol" w:hint="default"/>
+      </w:rPr>
+    </w:lvl>
+    <w:lvl w:ilvl="7" w:tplc="04220003" w:tentative="1">
+      <w:start w:val="1"/>
+      <w:numFmt w:val="bullet"/>
+      <w:lvlText w:val="o"/>
+      <w:lvlJc w:val="left"/>
+      <w:pPr>
+        <w:ind w:left="5760" w:hanging="360"/>
+      </w:pPr>
+      <w:rPr>
+        <w:rFonts w:ascii="Courier New" w:hAnsi="Courier New" w:cs="Courier New" w:hint="default"/>
+      </w:rPr>
+    </w:lvl>
+    <w:lvl w:ilvl="8" w:tplc="04220005" w:tentative="1">
+      <w:start w:val="1"/>
+      <w:numFmt w:val="bullet"/>
+      <w:lvlText w:val=""/>
+      <w:lvlJc w:val="left"/>
+      <w:pPr>
+        <w:ind w:left="6480" w:hanging="360"/>
+      </w:pPr>
+      <w:rPr>
+        <w:rFonts w:ascii="Wingdings" w:hAnsi="Wingdings" w:hint="default"/>
+      </w:rPr>
+    </w:lvl>
+  </w:abstractNum>
+  <w:abstractNum w:abstractNumId="2" w15:restartNumberingAfterBreak="0">
     <w:nsid w:val="58352386"/>
     <w:multiLevelType w:val="hybridMultilevel"/>
     <w:tmpl w:val="90489A7E"/>
@@ -1072,6 +1506,9 @@
     <w:abstractNumId w:val="0"/>
   </w:num>
   <w:num w:numId="2">
+    <w:abstractNumId w:val="2"/>
+  </w:num>
+  <w:num w:numId="3">
     <w:abstractNumId w:val="1"/>
   </w:num>
 </w:numbering>
@@ -1817,7 +2254,7 @@
 </file>
 
 <file path=customXml/itemProps1.xml><?xml version="1.0" encoding="utf-8"?>
-<ds:datastoreItem xmlns:ds="http://schemas.openxmlformats.org/officeDocument/2006/customXml" ds:itemID="{21050A17-725F-4282-96E1-F2E71B96EDD8}">
+<ds:datastoreItem xmlns:ds="http://schemas.openxmlformats.org/officeDocument/2006/customXml" ds:itemID="{CD9536D4-8F15-4995-B097-088D6702534B}">
   <ds:schemaRefs>
     <ds:schemaRef ds:uri="http://schemas.openxmlformats.org/officeDocument/2006/bibliography"/>
   </ds:schemaRefs>
